--- a/ML_II_unsupervised_learning_Project_Report.docx
+++ b/ML_II_unsupervised_learning_Project_Report.docx
@@ -2451,8 +2451,9 @@
           <w:shd w:val="clear" w:color="auto" w:fill="FFFFFF"/>
           <w:lang w:val="en-US"/>
         </w:rPr>
-        <w:t>P</w:t>
-      </w:r>
+        <w:t xml:space="preserve">Part </w:t>
+      </w:r>
+      <w:proofErr w:type="gramStart"/>
       <w:r>
         <w:rPr>
           <w:rFonts w:ascii="Arial" w:hAnsi="Arial" w:cs="Arial"/>
@@ -2464,9 +2465,9 @@
           <w:shd w:val="clear" w:color="auto" w:fill="FFFFFF"/>
           <w:lang w:val="en-US"/>
         </w:rPr>
-        <w:t xml:space="preserve">art </w:t>
-      </w:r>
-      <w:proofErr w:type="gramStart"/>
+        <w:t>5 :</w:t>
+      </w:r>
+      <w:proofErr w:type="gramEnd"/>
       <w:r>
         <w:rPr>
           <w:rFonts w:ascii="Arial" w:hAnsi="Arial" w:cs="Arial"/>
@@ -2478,47 +2479,7 @@
           <w:shd w:val="clear" w:color="auto" w:fill="FFFFFF"/>
           <w:lang w:val="en-US"/>
         </w:rPr>
-        <w:t>5 :</w:t>
-      </w:r>
-      <w:proofErr w:type="gramEnd"/>
-      <w:r>
-        <w:rPr>
-          <w:rFonts w:ascii="Arial" w:hAnsi="Arial" w:cs="Arial"/>
-          <w:i/>
-          <w:iCs/>
-          <w:sz w:val="36"/>
-          <w:szCs w:val="36"/>
-          <w:u w:val="single"/>
-          <w:shd w:val="clear" w:color="auto" w:fill="FFFFFF"/>
-          <w:lang w:val="en-US"/>
-        </w:rPr>
-        <w:t xml:space="preserve"> </w:t>
-      </w:r>
-      <w:r>
-        <w:rPr>
-          <w:rFonts w:ascii="Arial" w:hAnsi="Arial" w:cs="Arial"/>
-          <w:i/>
-          <w:iCs/>
-          <w:sz w:val="36"/>
-          <w:szCs w:val="36"/>
-          <w:u w:val="single"/>
-          <w:shd w:val="clear" w:color="auto" w:fill="FFFFFF"/>
-          <w:lang w:val="en-US"/>
-        </w:rPr>
-        <w:t>A</w:t>
-      </w:r>
-      <w:r>
-        <w:rPr>
-          <w:rFonts w:ascii="Arial" w:hAnsi="Arial" w:cs="Arial"/>
-          <w:i/>
-          <w:iCs/>
-          <w:sz w:val="36"/>
-          <w:szCs w:val="36"/>
-          <w:u w:val="single"/>
-          <w:shd w:val="clear" w:color="auto" w:fill="FFFFFF"/>
-          <w:lang w:val="en-US"/>
-        </w:rPr>
-        <w:t>pplication of unsupervised learning</w:t>
+        <w:t xml:space="preserve"> Application of unsupervised learning</w:t>
       </w:r>
     </w:p>
     <w:p>
@@ -3614,10 +3575,10 @@
           <w:noProof/>
         </w:rPr>
         <w:drawing>
-          <wp:inline distT="0" distB="0" distL="0" distR="0" wp14:anchorId="592F41D1" wp14:editId="2228F16F">
-            <wp:extent cx="3324225" cy="3346788"/>
-            <wp:effectExtent l="0" t="0" r="0" b="6350"/>
-            <wp:docPr id="30" name="Image 30"/>
+          <wp:inline distT="0" distB="0" distL="0" distR="0" wp14:anchorId="2162AFD5" wp14:editId="0ACF4A53">
+            <wp:extent cx="3648075" cy="3743408"/>
+            <wp:effectExtent l="0" t="0" r="0" b="9525"/>
+            <wp:docPr id="18" name="Image 18"/>
             <wp:cNvGraphicFramePr>
               <a:graphicFrameLocks xmlns:a="http://schemas.openxmlformats.org/drawingml/2006/main" noChangeAspect="1"/>
             </wp:cNvGraphicFramePr>
@@ -3637,7 +3598,7 @@
                   <pic:spPr>
                     <a:xfrm>
                       <a:off x="0" y="0"/>
-                      <a:ext cx="3326655" cy="3349234"/>
+                      <a:ext cx="3652733" cy="3748188"/>
                     </a:xfrm>
                     <a:prstGeom prst="rect">
                       <a:avLst/>
@@ -4210,6 +4171,7 @@
   <w:style w:type="character" w:default="1" w:styleId="Policepardfaut">
     <w:name w:val="Default Paragraph Font"/>
     <w:uiPriority w:val="1"/>
+    <w:semiHidden/>
     <w:unhideWhenUsed/>
   </w:style>
   <w:style w:type="table" w:default="1" w:styleId="TableauNormal">
@@ -4532,18 +4494,18 @@
 </file>
 
 <file path=customXml/item1.xml><?xml version="1.0" encoding="utf-8"?>
-<p:properties xmlns:p="http://schemas.microsoft.com/office/2006/metadata/properties" xmlns:xsi="http://www.w3.org/2001/XMLSchema-instance" xmlns:pc="http://schemas.microsoft.com/office/infopath/2007/PartnerControls">
-  <documentManagement/>
-</p:properties>
-</file>
-
-<file path=customXml/item2.xml><?xml version="1.0" encoding="utf-8"?>
 <?mso-contentType ?>
 <FormTemplates xmlns="http://schemas.microsoft.com/sharepoint/v3/contenttype/forms">
   <Display>DocumentLibraryForm</Display>
   <Edit>DocumentLibraryForm</Edit>
   <New>DocumentLibraryForm</New>
 </FormTemplates>
+</file>
+
+<file path=customXml/item2.xml><?xml version="1.0" encoding="utf-8"?>
+<p:properties xmlns:p="http://schemas.microsoft.com/office/2006/metadata/properties" xmlns:xsi="http://www.w3.org/2001/XMLSchema-instance" xmlns:pc="http://schemas.microsoft.com/office/infopath/2007/PartnerControls">
+  <documentManagement/>
+</p:properties>
 </file>
 
 <file path=customXml/item3.xml><?xml version="1.0" encoding="utf-8"?>
@@ -4770,18 +4732,18 @@
 </file>
 
 <file path=customXml/itemProps1.xml><?xml version="1.0" encoding="utf-8"?>
-<ds:datastoreItem xmlns:ds="http://schemas.openxmlformats.org/officeDocument/2006/customXml" ds:itemID="{D7AB4F5D-1DCB-4230-B246-4BBAFB6E3279}">
+<ds:datastoreItem xmlns:ds="http://schemas.openxmlformats.org/officeDocument/2006/customXml" ds:itemID="{657C43D6-1035-44D7-B460-DCCB7F6AA40B}">
   <ds:schemaRefs>
-    <ds:schemaRef ds:uri="http://schemas.microsoft.com/office/2006/metadata/properties"/>
-    <ds:schemaRef ds:uri="http://schemas.microsoft.com/office/infopath/2007/PartnerControls"/>
+    <ds:schemaRef ds:uri="http://schemas.microsoft.com/sharepoint/v3/contenttype/forms"/>
   </ds:schemaRefs>
 </ds:datastoreItem>
 </file>
 
 <file path=customXml/itemProps2.xml><?xml version="1.0" encoding="utf-8"?>
-<ds:datastoreItem xmlns:ds="http://schemas.openxmlformats.org/officeDocument/2006/customXml" ds:itemID="{657C43D6-1035-44D7-B460-DCCB7F6AA40B}">
+<ds:datastoreItem xmlns:ds="http://schemas.openxmlformats.org/officeDocument/2006/customXml" ds:itemID="{D7AB4F5D-1DCB-4230-B246-4BBAFB6E3279}">
   <ds:schemaRefs>
-    <ds:schemaRef ds:uri="http://schemas.microsoft.com/sharepoint/v3/contenttype/forms"/>
+    <ds:schemaRef ds:uri="http://schemas.microsoft.com/office/2006/metadata/properties"/>
+    <ds:schemaRef ds:uri="http://schemas.microsoft.com/office/infopath/2007/PartnerControls"/>
   </ds:schemaRefs>
 </ds:datastoreItem>
 </file>
